--- a/Final.docx
+++ b/Final.docx
@@ -206,7 +206,226 @@
         <w:rPr>
           <w:lang w:val="vi-VN"/>
         </w:rPr>
-        <w:t>Lĩnh</w:t>
+        <w:t xml:space="preserve">Lĩnh vực: mỹ thuật, âm nhạc, truyện. </w:t>
+      </w:r>
+    </w:p>
+    <w:p>
+      <w:pPr>
+        <w:pStyle w:val="ListParagraph"/>
+        <w:numPr>
+          <w:ilvl w:val="1"/>
+          <w:numId w:val="2"/>
+        </w:numPr>
+        <w:rPr>
+          <w:lang w:val="vi-VN"/>
+        </w:rPr>
+      </w:pPr>
+      <w:r>
+        <w:rPr>
+          <w:lang w:val="vi-VN"/>
+        </w:rPr>
+        <w:t>Nhập độc giả cho thư viện.</w:t>
+      </w:r>
+    </w:p>
+    <w:p>
+      <w:pPr>
+        <w:pStyle w:val="ListParagraph"/>
+        <w:numPr>
+          <w:ilvl w:val="2"/>
+          <w:numId w:val="2"/>
+        </w:numPr>
+        <w:rPr>
+          <w:lang w:val="vi-VN"/>
+        </w:rPr>
+      </w:pPr>
+      <w:r>
+        <w:rPr>
+          <w:lang w:val="vi-VN"/>
+        </w:rPr>
+        <w:t xml:space="preserve">Thông tin độc giả: </w:t>
+      </w:r>
+    </w:p>
+    <w:p>
+      <w:pPr>
+        <w:pStyle w:val="ListParagraph"/>
+        <w:numPr>
+          <w:ilvl w:val="3"/>
+          <w:numId w:val="2"/>
+        </w:numPr>
+        <w:rPr>
+          <w:lang w:val="vi-VN"/>
+        </w:rPr>
+      </w:pPr>
+      <w:r>
+        <w:rPr>
+          <w:lang w:val="vi-VN"/>
+        </w:rPr>
+        <w:t>Họ và tên</w:t>
+      </w:r>
+    </w:p>
+    <w:p>
+      <w:pPr>
+        <w:pStyle w:val="ListParagraph"/>
+        <w:numPr>
+          <w:ilvl w:val="3"/>
+          <w:numId w:val="2"/>
+        </w:numPr>
+        <w:rPr>
+          <w:lang w:val="vi-VN"/>
+        </w:rPr>
+      </w:pPr>
+      <w:r>
+        <w:rPr>
+          <w:lang w:val="vi-VN"/>
+        </w:rPr>
+        <w:t>Tuổi</w:t>
+      </w:r>
+    </w:p>
+    <w:p>
+      <w:pPr>
+        <w:pStyle w:val="ListParagraph"/>
+        <w:numPr>
+          <w:ilvl w:val="3"/>
+          <w:numId w:val="2"/>
+        </w:numPr>
+        <w:rPr>
+          <w:lang w:val="vi-VN"/>
+        </w:rPr>
+      </w:pPr>
+      <w:r>
+        <w:rPr>
+          <w:lang w:val="vi-VN"/>
+        </w:rPr>
+        <w:t>Loại độc giả:</w:t>
+      </w:r>
+    </w:p>
+    <w:p>
+      <w:pPr>
+        <w:pStyle w:val="ListParagraph"/>
+        <w:numPr>
+          <w:ilvl w:val="4"/>
+          <w:numId w:val="2"/>
+        </w:numPr>
+        <w:rPr>
+          <w:lang w:val="vi-VN"/>
+        </w:rPr>
+      </w:pPr>
+      <w:r>
+        <w:rPr>
+          <w:lang w:val="vi-VN"/>
+        </w:rPr>
+        <w:t>Từ 6-1</w:t>
+      </w:r>
+      <w:r>
+        <w:rPr>
+          <w:lang w:val="vi-VN"/>
+        </w:rPr>
+        <w:t>8</w:t>
+      </w:r>
+      <w:r>
+        <w:rPr>
+          <w:lang w:val="vi-VN"/>
+        </w:rPr>
+        <w:t xml:space="preserve"> tuổi: thiếu </w:t>
+      </w:r>
+      <w:r>
+        <w:rPr>
+          <w:lang w:val="vi-VN"/>
+        </w:rPr>
+        <w:t>nhi</w:t>
+      </w:r>
+    </w:p>
+    <w:p>
+      <w:pPr>
+        <w:pStyle w:val="ListParagraph"/>
+        <w:numPr>
+          <w:ilvl w:val="4"/>
+          <w:numId w:val="2"/>
+        </w:numPr>
+        <w:rPr>
+          <w:lang w:val="vi-VN"/>
+        </w:rPr>
+      </w:pPr>
+      <w:r>
+        <w:rPr>
+          <w:lang w:val="vi-VN"/>
+        </w:rPr>
+        <w:t>Từ 1</w:t>
+      </w:r>
+      <w:r>
+        <w:rPr>
+          <w:lang w:val="vi-VN"/>
+        </w:rPr>
+        <w:t>9</w:t>
+      </w:r>
+      <w:r>
+        <w:rPr>
+          <w:lang w:val="vi-VN"/>
+        </w:rPr>
+        <w:t xml:space="preserve">-35 tuổi: </w:t>
+      </w:r>
+      <w:r>
+        <w:rPr>
+          <w:lang w:val="vi-VN"/>
+        </w:rPr>
+        <w:t xml:space="preserve">thiếu </w:t>
+      </w:r>
+      <w:r>
+        <w:rPr>
+          <w:lang w:val="vi-VN"/>
+        </w:rPr>
+        <w:t>niên</w:t>
+      </w:r>
+    </w:p>
+    <w:p>
+      <w:pPr>
+        <w:pStyle w:val="ListParagraph"/>
+        <w:numPr>
+          <w:ilvl w:val="4"/>
+          <w:numId w:val="2"/>
+        </w:numPr>
+        <w:rPr>
+          <w:lang w:val="vi-VN"/>
+        </w:rPr>
+      </w:pPr>
+      <w:r>
+        <w:rPr>
+          <w:lang w:val="vi-VN"/>
+        </w:rPr>
+        <w:t>Từ 3</w:t>
+      </w:r>
+      <w:r>
+        <w:t>6</w:t>
+      </w:r>
+      <w:r>
+        <w:rPr>
+          <w:lang w:val="vi-VN"/>
+        </w:rPr>
+        <w:t xml:space="preserve">-50 tuổi: </w:t>
+      </w:r>
+      <w:r>
+        <w:rPr>
+          <w:lang w:val="vi-VN"/>
+        </w:rPr>
+        <w:t>trung niên.</w:t>
+      </w:r>
+    </w:p>
+    <w:p>
+      <w:pPr>
+        <w:pStyle w:val="ListParagraph"/>
+        <w:numPr>
+          <w:ilvl w:val="3"/>
+          <w:numId w:val="2"/>
+        </w:numPr>
+        <w:rPr>
+          <w:lang w:val="vi-VN"/>
+        </w:rPr>
+      </w:pPr>
+      <w:r>
+        <w:rPr>
+          <w:lang w:val="vi-VN"/>
+        </w:rPr>
+        <w:t>Mã độc giả: m</w:t>
       </w:r>
       <w:bookmarkStart w:id="0" w:name="_GoBack"/>
       <w:bookmarkEnd w:id="0"/>
@@ -214,217 +433,7 @@
         <w:rPr>
           <w:lang w:val="vi-VN"/>
         </w:rPr>
-        <w:t xml:space="preserve"> vực: mỹ thuật, âm nhạc, truyện. </w:t>
-      </w:r>
-    </w:p>
-    <w:p>
-      <w:pPr>
-        <w:pStyle w:val="ListParagraph"/>
-        <w:numPr>
-          <w:ilvl w:val="1"/>
-          <w:numId w:val="2"/>
-        </w:numPr>
-        <w:rPr>
-          <w:lang w:val="vi-VN"/>
-        </w:rPr>
-      </w:pPr>
-      <w:r>
-        <w:rPr>
-          <w:lang w:val="vi-VN"/>
-        </w:rPr>
-        <w:t>Nhập độc giả cho thư viện.</w:t>
-      </w:r>
-    </w:p>
-    <w:p>
-      <w:pPr>
-        <w:pStyle w:val="ListParagraph"/>
-        <w:numPr>
-          <w:ilvl w:val="2"/>
-          <w:numId w:val="2"/>
-        </w:numPr>
-        <w:rPr>
-          <w:lang w:val="vi-VN"/>
-        </w:rPr>
-      </w:pPr>
-      <w:r>
-        <w:rPr>
-          <w:lang w:val="vi-VN"/>
-        </w:rPr>
-        <w:t xml:space="preserve">Thông tin độc giả: </w:t>
-      </w:r>
-    </w:p>
-    <w:p>
-      <w:pPr>
-        <w:pStyle w:val="ListParagraph"/>
-        <w:numPr>
-          <w:ilvl w:val="3"/>
-          <w:numId w:val="2"/>
-        </w:numPr>
-        <w:rPr>
-          <w:lang w:val="vi-VN"/>
-        </w:rPr>
-      </w:pPr>
-      <w:r>
-        <w:rPr>
-          <w:lang w:val="vi-VN"/>
-        </w:rPr>
-        <w:t>Họ và tên</w:t>
-      </w:r>
-    </w:p>
-    <w:p>
-      <w:pPr>
-        <w:pStyle w:val="ListParagraph"/>
-        <w:numPr>
-          <w:ilvl w:val="3"/>
-          <w:numId w:val="2"/>
-        </w:numPr>
-        <w:rPr>
-          <w:lang w:val="vi-VN"/>
-        </w:rPr>
-      </w:pPr>
-      <w:r>
-        <w:rPr>
-          <w:lang w:val="vi-VN"/>
-        </w:rPr>
-        <w:t>Tuổi</w:t>
-      </w:r>
-    </w:p>
-    <w:p>
-      <w:pPr>
-        <w:pStyle w:val="ListParagraph"/>
-        <w:numPr>
-          <w:ilvl w:val="3"/>
-          <w:numId w:val="2"/>
-        </w:numPr>
-        <w:rPr>
-          <w:lang w:val="vi-VN"/>
-        </w:rPr>
-      </w:pPr>
-      <w:r>
-        <w:rPr>
-          <w:lang w:val="vi-VN"/>
-        </w:rPr>
-        <w:t>Loại độc giả:</w:t>
-      </w:r>
-    </w:p>
-    <w:p>
-      <w:pPr>
-        <w:pStyle w:val="ListParagraph"/>
-        <w:numPr>
-          <w:ilvl w:val="4"/>
-          <w:numId w:val="2"/>
-        </w:numPr>
-        <w:rPr>
-          <w:lang w:val="vi-VN"/>
-        </w:rPr>
-      </w:pPr>
-      <w:r>
-        <w:rPr>
-          <w:lang w:val="vi-VN"/>
-        </w:rPr>
-        <w:t>Từ 6-1</w:t>
-      </w:r>
-      <w:r>
-        <w:rPr>
-          <w:lang w:val="vi-VN"/>
-        </w:rPr>
-        <w:t>8</w:t>
-      </w:r>
-      <w:r>
-        <w:rPr>
-          <w:lang w:val="vi-VN"/>
-        </w:rPr>
-        <w:t xml:space="preserve"> tuổi: thiếu </w:t>
-      </w:r>
-      <w:r>
-        <w:rPr>
-          <w:lang w:val="vi-VN"/>
-        </w:rPr>
-        <w:t>nhi</w:t>
-      </w:r>
-    </w:p>
-    <w:p>
-      <w:pPr>
-        <w:pStyle w:val="ListParagraph"/>
-        <w:numPr>
-          <w:ilvl w:val="4"/>
-          <w:numId w:val="2"/>
-        </w:numPr>
-        <w:rPr>
-          <w:lang w:val="vi-VN"/>
-        </w:rPr>
-      </w:pPr>
-      <w:r>
-        <w:rPr>
-          <w:lang w:val="vi-VN"/>
-        </w:rPr>
-        <w:t>Từ 1</w:t>
-      </w:r>
-      <w:r>
-        <w:rPr>
-          <w:lang w:val="vi-VN"/>
-        </w:rPr>
-        <w:t>9</w:t>
-      </w:r>
-      <w:r>
-        <w:rPr>
-          <w:lang w:val="vi-VN"/>
-        </w:rPr>
-        <w:t xml:space="preserve">-35 tuổi: </w:t>
-      </w:r>
-      <w:r>
-        <w:rPr>
-          <w:lang w:val="vi-VN"/>
-        </w:rPr>
-        <w:t xml:space="preserve">thiếu </w:t>
-      </w:r>
-      <w:r>
-        <w:rPr>
-          <w:lang w:val="vi-VN"/>
-        </w:rPr>
-        <w:t>niên</w:t>
-      </w:r>
-    </w:p>
-    <w:p>
-      <w:pPr>
-        <w:pStyle w:val="ListParagraph"/>
-        <w:numPr>
-          <w:ilvl w:val="4"/>
-          <w:numId w:val="2"/>
-        </w:numPr>
-        <w:rPr>
-          <w:lang w:val="vi-VN"/>
-        </w:rPr>
-      </w:pPr>
-      <w:r>
-        <w:rPr>
-          <w:lang w:val="vi-VN"/>
-        </w:rPr>
-        <w:t xml:space="preserve">Từ 35-50 tuổi: </w:t>
-      </w:r>
-      <w:r>
-        <w:rPr>
-          <w:lang w:val="vi-VN"/>
-        </w:rPr>
-        <w:t>trung niên.</w:t>
-      </w:r>
-    </w:p>
-    <w:p>
-      <w:pPr>
-        <w:pStyle w:val="ListParagraph"/>
-        <w:numPr>
-          <w:ilvl w:val="3"/>
-          <w:numId w:val="2"/>
-        </w:numPr>
-        <w:rPr>
-          <w:lang w:val="vi-VN"/>
-        </w:rPr>
-      </w:pPr>
-      <w:r>
-        <w:rPr>
-          <w:lang w:val="vi-VN"/>
-        </w:rPr>
-        <w:t>Mã độc giả: mã này chương trình tự tính toán và gán cho từng độc giả. Mã này là duy nhất, không lặp lại.</w:t>
+        <w:t>ã này chương trình tự tính toán và gán cho từng độc giả. Mã này là duy nhất, không lặp lại.</w:t>
       </w:r>
       <w:r>
         <w:rPr>
